--- a/app/0_informacion/0_vers/2_instructivo_mvc_php_sql.docx
+++ b/app/0_informacion/0_vers/2_instructivo_mvc_php_sql.docx
@@ -1709,25 +1709,7 @@
           <w:sz w:val="24"/>
           <w:szCs w:val="24"/>
         </w:rPr>
-        <w:t>Parte I</w:t>
-      </w:r>
-      <w:r>
-        <w:rPr>
-          <w:rFonts w:cs="Arial"/>
-          <w:color w:val="FF6600"/>
-          <w:sz w:val="24"/>
-          <w:szCs w:val="24"/>
-        </w:rPr>
-        <w:t>I</w:t>
-      </w:r>
-      <w:r>
-        <w:rPr>
-          <w:rFonts w:cs="Arial"/>
-          <w:color w:val="FF6600"/>
-          <w:sz w:val="24"/>
-          <w:szCs w:val="24"/>
-        </w:rPr>
-        <w:t>.</w:t>
+        <w:t>Parte II.</w:t>
       </w:r>
       <w:r>
         <w:rPr>
@@ -2053,43 +2035,7 @@
           <w:sz w:val="24"/>
           <w:szCs w:val="24"/>
         </w:rPr>
-        <w:t xml:space="preserve">Parte </w:t>
-      </w:r>
-      <w:r>
-        <w:rPr>
-          <w:rFonts w:cs="Arial"/>
-          <w:color w:val="FF6600"/>
-          <w:sz w:val="24"/>
-          <w:szCs w:val="24"/>
-        </w:rPr>
-        <w:t>I</w:t>
-      </w:r>
-      <w:r>
-        <w:rPr>
-          <w:rFonts w:cs="Arial"/>
-          <w:color w:val="FF6600"/>
-          <w:sz w:val="24"/>
-          <w:szCs w:val="24"/>
-        </w:rPr>
-        <w:t xml:space="preserve">II. Modelo - </w:t>
-      </w:r>
-      <w:r>
-        <w:rPr>
-          <w:rFonts w:cs="Arial"/>
-          <w:color w:val="FF6600"/>
-          <w:sz w:val="24"/>
-          <w:szCs w:val="24"/>
-        </w:rPr>
-        <w:t xml:space="preserve">Vista - </w:t>
-      </w:r>
-      <w:r>
-        <w:rPr>
-          <w:rFonts w:cs="Arial"/>
-          <w:color w:val="FF6600"/>
-          <w:sz w:val="24"/>
-          <w:szCs w:val="24"/>
-        </w:rPr>
-        <w:t>Controlador:</w:t>
+        <w:t>Parte III. Modelo - Vista - Controlador:</w:t>
       </w:r>
     </w:p>
     <w:p>
@@ -2476,8 +2422,6 @@
           <w:szCs w:val="24"/>
         </w:rPr>
       </w:pPr>
-      <w:bookmarkStart w:id="0" w:name="_GoBack"/>
-      <w:bookmarkEnd w:id="0"/>
     </w:p>
     <w:p>
       <w:pPr>
@@ -2879,25 +2823,7 @@
           <w:sz w:val="24"/>
           <w:szCs w:val="24"/>
         </w:rPr>
-        <w:t xml:space="preserve">Parte V. </w:t>
-      </w:r>
-      <w:r>
-        <w:rPr>
-          <w:rFonts w:cs="Arial"/>
-          <w:color w:val="FF6600"/>
-          <w:sz w:val="24"/>
-          <w:szCs w:val="24"/>
-        </w:rPr>
-        <w:t>Validaciones</w:t>
-      </w:r>
-      <w:r>
-        <w:rPr>
-          <w:rFonts w:cs="Arial"/>
-          <w:color w:val="FF6600"/>
-          <w:sz w:val="24"/>
-          <w:szCs w:val="24"/>
-        </w:rPr>
-        <w:t>:</w:t>
+        <w:t>Parte V. Validaciones:</w:t>
       </w:r>
     </w:p>
     <w:p>
@@ -3047,16 +2973,7 @@
           <w:sz w:val="24"/>
           <w:szCs w:val="24"/>
         </w:rPr>
-        <w:t xml:space="preserve">, </w:t>
-      </w:r>
-      <w:r>
-        <w:rPr>
-          <w:rFonts w:cs="Arial"/>
-          <w:color w:val="262626"/>
-          <w:sz w:val="24"/>
-          <w:szCs w:val="24"/>
-        </w:rPr>
-        <w:t xml:space="preserve">lenguaje </w:t>
+        <w:t xml:space="preserve">, lenguaje </w:t>
       </w:r>
       <w:proofErr w:type="spellStart"/>
       <w:r>
@@ -3160,43 +3077,7 @@
           <w:sz w:val="24"/>
           <w:szCs w:val="24"/>
         </w:rPr>
-        <w:t>Parte V</w:t>
-      </w:r>
-      <w:r>
-        <w:rPr>
-          <w:rFonts w:cs="Arial"/>
-          <w:color w:val="FF6600"/>
-          <w:sz w:val="24"/>
-          <w:szCs w:val="24"/>
-        </w:rPr>
-        <w:t>I</w:t>
-      </w:r>
-      <w:r>
-        <w:rPr>
-          <w:rFonts w:cs="Arial"/>
-          <w:color w:val="FF6600"/>
-          <w:sz w:val="24"/>
-          <w:szCs w:val="24"/>
-        </w:rPr>
-        <w:t xml:space="preserve">. </w:t>
-      </w:r>
-      <w:r>
-        <w:rPr>
-          <w:rFonts w:cs="Arial"/>
-          <w:color w:val="FF6600"/>
-          <w:sz w:val="24"/>
-          <w:szCs w:val="24"/>
-        </w:rPr>
-        <w:t>Reportes</w:t>
-      </w:r>
-      <w:r>
-        <w:rPr>
-          <w:rFonts w:cs="Arial"/>
-          <w:color w:val="FF6600"/>
-          <w:sz w:val="24"/>
-          <w:szCs w:val="24"/>
-        </w:rPr>
-        <w:t>:</w:t>
+        <w:t>Parte VI. Reportes:</w:t>
       </w:r>
     </w:p>
     <w:p>
@@ -3311,6 +3192,8 @@
         </w:rPr>
         <w:t>Reportes Gráficos</w:t>
       </w:r>
+      <w:bookmarkStart w:id="0" w:name="_GoBack"/>
+      <w:bookmarkEnd w:id="0"/>
     </w:p>
     <w:p>
       <w:pPr>
@@ -3378,6 +3261,18 @@
     </w:p>
     <w:p>
       <w:pPr>
+        <w:spacing w:after="0" w:line="240" w:lineRule="auto"/>
+        <w:jc w:val="both"/>
+        <w:rPr>
+          <w:rFonts w:cs="Arial"/>
+          <w:color w:val="262626"/>
+          <w:sz w:val="24"/>
+          <w:szCs w:val="24"/>
+        </w:rPr>
+      </w:pPr>
+    </w:p>
+    <w:p>
+      <w:pPr>
         <w:spacing w:after="0"/>
         <w:rPr>
           <w:rFonts w:cs="Arial"/>
@@ -3484,43 +3379,7 @@
           <w:sz w:val="24"/>
           <w:szCs w:val="24"/>
         </w:rPr>
-        <w:t>Parte V</w:t>
-      </w:r>
-      <w:r>
-        <w:rPr>
-          <w:rFonts w:cs="Arial"/>
-          <w:color w:val="FF6600"/>
-          <w:sz w:val="24"/>
-          <w:szCs w:val="24"/>
-        </w:rPr>
-        <w:t>III</w:t>
-      </w:r>
-      <w:r>
-        <w:rPr>
-          <w:rFonts w:cs="Arial"/>
-          <w:color w:val="FF6600"/>
-          <w:sz w:val="24"/>
-          <w:szCs w:val="24"/>
-        </w:rPr>
-        <w:t xml:space="preserve">. </w:t>
-      </w:r>
-      <w:r>
-        <w:rPr>
-          <w:rFonts w:cs="Arial"/>
-          <w:color w:val="FF6600"/>
-          <w:sz w:val="24"/>
-          <w:szCs w:val="24"/>
-        </w:rPr>
-        <w:t>Pruebas de Software</w:t>
-      </w:r>
-      <w:r>
-        <w:rPr>
-          <w:rFonts w:cs="Arial"/>
-          <w:color w:val="FF6600"/>
-          <w:sz w:val="24"/>
-          <w:szCs w:val="24"/>
-        </w:rPr>
-        <w:t>:</w:t>
+        <w:t>Parte VIII. Pruebas de Software:</w:t>
       </w:r>
     </w:p>
     <w:p>
@@ -3721,6 +3580,7 @@
           <w:sz w:val="24"/>
           <w:szCs w:val="24"/>
         </w:rPr>
+        <w:lastRenderedPageBreak/>
         <w:t xml:space="preserve">Entregar la solución al ejercicio </w:t>
       </w:r>
       <w:r>
@@ -4301,14 +4161,14 @@
                       </a:ln>
                       <a:extLst>
                         <a:ext uri="{909E8E84-426E-40dd-AFC4-6F175D3DCCD1}">
-                          <a14:hiddenFill xmlns="" xmlns:mo="http://schemas.microsoft.com/office/mac/office/2008/main" xmlns:mv="urn:schemas-microsoft-com:mac:vml" xmlns:o="urn:schemas-microsoft-com:office:office" xmlns:v="urn:schemas-microsoft-com:vml" xmlns:w10="urn:schemas-microsoft-com:office:word" xmlns:w="http://schemas.openxmlformats.org/wordprocessingml/2006/main" xmlns:a14="http://schemas.microsoft.com/office/drawing/2010/main" xmlns:w16se="http://schemas.microsoft.com/office/word/2015/wordml/symex" xmlns:w16cid="http://schemas.microsoft.com/office/word/2016/wordml/cid" xmlns:am3d="http://schemas.microsoft.com/office/drawing/2017/model3d" xmlns:aink="http://schemas.microsoft.com/office/drawing/2016/ink" xmlns:cx8="http://schemas.microsoft.com/office/drawing/2016/5/14/chartex" xmlns:cx7="http://schemas.microsoft.com/office/drawing/2016/5/13/chartex" xmlns:cx6="http://schemas.microsoft.com/office/drawing/2016/5/12/chartex" xmlns:cx5="http://schemas.microsoft.com/office/drawing/2016/5/11/chartex" xmlns:cx4="http://schemas.microsoft.com/office/drawing/2016/5/10/chartex" xmlns:cx3="http://schemas.microsoft.com/office/drawing/2016/5/9/chartex" xmlns:cx2="http://schemas.microsoft.com/office/drawing/2015/10/21/chartex" xmlns:cx1="http://schemas.microsoft.com/office/drawing/2015/9/8/chartex" xmlns:cx="http://schemas.microsoft.com/office/drawing/2014/chartex">
+                          <a14:hiddenFill xmlns:cx="http://schemas.microsoft.com/office/drawing/2014/chartex" xmlns:cx1="http://schemas.microsoft.com/office/drawing/2015/9/8/chartex" xmlns:cx2="http://schemas.microsoft.com/office/drawing/2015/10/21/chartex" xmlns:cx3="http://schemas.microsoft.com/office/drawing/2016/5/9/chartex" xmlns:cx4="http://schemas.microsoft.com/office/drawing/2016/5/10/chartex" xmlns:cx5="http://schemas.microsoft.com/office/drawing/2016/5/11/chartex" xmlns:cx6="http://schemas.microsoft.com/office/drawing/2016/5/12/chartex" xmlns:cx7="http://schemas.microsoft.com/office/drawing/2016/5/13/chartex" xmlns:cx8="http://schemas.microsoft.com/office/drawing/2016/5/14/chartex" xmlns:aink="http://schemas.microsoft.com/office/drawing/2016/ink" xmlns:am3d="http://schemas.microsoft.com/office/drawing/2017/model3d" xmlns:w16cid="http://schemas.microsoft.com/office/word/2016/wordml/cid" xmlns:w16se="http://schemas.microsoft.com/office/word/2015/wordml/symex" xmlns:a14="http://schemas.microsoft.com/office/drawing/2010/main" xmlns:w="http://schemas.openxmlformats.org/wordprocessingml/2006/main" xmlns:w10="urn:schemas-microsoft-com:office:word" xmlns:v="urn:schemas-microsoft-com:vml" xmlns:o="urn:schemas-microsoft-com:office:office" xmlns:mv="urn:schemas-microsoft-com:mac:vml" xmlns:mo="http://schemas.microsoft.com/office/mac/office/2008/main" xmlns="">
                             <a:solidFill>
                               <a:srgbClr val="FFFFFF"/>
                             </a:solidFill>
                           </a14:hiddenFill>
                         </a:ext>
                         <a:ext uri="{91240B29-F687-4f45-9708-019B960494DF}">
-                          <a14:hiddenLine xmlns="" xmlns:mo="http://schemas.microsoft.com/office/mac/office/2008/main" xmlns:mv="urn:schemas-microsoft-com:mac:vml" xmlns:o="urn:schemas-microsoft-com:office:office" xmlns:v="urn:schemas-microsoft-com:vml" xmlns:w10="urn:schemas-microsoft-com:office:word" xmlns:w="http://schemas.openxmlformats.org/wordprocessingml/2006/main" xmlns:a14="http://schemas.microsoft.com/office/drawing/2010/main" xmlns:w16se="http://schemas.microsoft.com/office/word/2015/wordml/symex" xmlns:w16cid="http://schemas.microsoft.com/office/word/2016/wordml/cid" xmlns:am3d="http://schemas.microsoft.com/office/drawing/2017/model3d" xmlns:aink="http://schemas.microsoft.com/office/drawing/2016/ink" xmlns:cx8="http://schemas.microsoft.com/office/drawing/2016/5/14/chartex" xmlns:cx7="http://schemas.microsoft.com/office/drawing/2016/5/13/chartex" xmlns:cx6="http://schemas.microsoft.com/office/drawing/2016/5/12/chartex" xmlns:cx5="http://schemas.microsoft.com/office/drawing/2016/5/11/chartex" xmlns:cx4="http://schemas.microsoft.com/office/drawing/2016/5/10/chartex" xmlns:cx3="http://schemas.microsoft.com/office/drawing/2016/5/9/chartex" xmlns:cx2="http://schemas.microsoft.com/office/drawing/2015/10/21/chartex" xmlns:cx1="http://schemas.microsoft.com/office/drawing/2015/9/8/chartex" xmlns:cx="http://schemas.microsoft.com/office/drawing/2014/chartex" w="9525">
+                          <a14:hiddenLine xmlns:cx="http://schemas.microsoft.com/office/drawing/2014/chartex" xmlns:cx1="http://schemas.microsoft.com/office/drawing/2015/9/8/chartex" xmlns:cx2="http://schemas.microsoft.com/office/drawing/2015/10/21/chartex" xmlns:cx3="http://schemas.microsoft.com/office/drawing/2016/5/9/chartex" xmlns:cx4="http://schemas.microsoft.com/office/drawing/2016/5/10/chartex" xmlns:cx5="http://schemas.microsoft.com/office/drawing/2016/5/11/chartex" xmlns:cx6="http://schemas.microsoft.com/office/drawing/2016/5/12/chartex" xmlns:cx7="http://schemas.microsoft.com/office/drawing/2016/5/13/chartex" xmlns:cx8="http://schemas.microsoft.com/office/drawing/2016/5/14/chartex" xmlns:aink="http://schemas.microsoft.com/office/drawing/2016/ink" xmlns:am3d="http://schemas.microsoft.com/office/drawing/2017/model3d" xmlns:w16cid="http://schemas.microsoft.com/office/word/2016/wordml/cid" xmlns:w16se="http://schemas.microsoft.com/office/word/2015/wordml/symex" xmlns:a14="http://schemas.microsoft.com/office/drawing/2010/main" xmlns:w="http://schemas.openxmlformats.org/wordprocessingml/2006/main" xmlns:w10="urn:schemas-microsoft-com:office:word" xmlns:v="urn:schemas-microsoft-com:vml" xmlns:o="urn:schemas-microsoft-com:office:office" xmlns:mv="urn:schemas-microsoft-com:mac:vml" xmlns:mo="http://schemas.microsoft.com/office/mac/office/2008/main" xmlns="" w="9525">
                             <a:solidFill>
                               <a:srgbClr val="000000"/>
                             </a:solidFill>
@@ -4609,7 +4469,7 @@
                   </a:ln>
                   <a:extLst>
                     <a:ext uri="{53640926-AAD7-44d8-BBD7-CCE9431645EC}">
-                      <a14:shadowObscured xmlns="" xmlns:mo="http://schemas.microsoft.com/office/mac/office/2008/main" xmlns:mv="urn:schemas-microsoft-com:mac:vml" xmlns:o="urn:schemas-microsoft-com:office:office" xmlns:v="urn:schemas-microsoft-com:vml" xmlns:w10="urn:schemas-microsoft-com:office:word" xmlns:w="http://schemas.openxmlformats.org/wordprocessingml/2006/main" xmlns:a14="http://schemas.microsoft.com/office/drawing/2010/main" xmlns:w16se="http://schemas.microsoft.com/office/word/2015/wordml/symex" xmlns:w16cid="http://schemas.microsoft.com/office/word/2016/wordml/cid" xmlns:am3d="http://schemas.microsoft.com/office/drawing/2017/model3d" xmlns:aink="http://schemas.microsoft.com/office/drawing/2016/ink" xmlns:cx8="http://schemas.microsoft.com/office/drawing/2016/5/14/chartex" xmlns:cx7="http://schemas.microsoft.com/office/drawing/2016/5/13/chartex" xmlns:cx6="http://schemas.microsoft.com/office/drawing/2016/5/12/chartex" xmlns:cx5="http://schemas.microsoft.com/office/drawing/2016/5/11/chartex" xmlns:cx4="http://schemas.microsoft.com/office/drawing/2016/5/10/chartex" xmlns:cx3="http://schemas.microsoft.com/office/drawing/2016/5/9/chartex" xmlns:cx2="http://schemas.microsoft.com/office/drawing/2015/10/21/chartex" xmlns:cx1="http://schemas.microsoft.com/office/drawing/2015/9/8/chartex" xmlns:cx="http://schemas.microsoft.com/office/drawing/2014/chartex"/>
+                      <a14:shadowObscured xmlns:cx="http://schemas.microsoft.com/office/drawing/2014/chartex" xmlns:cx1="http://schemas.microsoft.com/office/drawing/2015/9/8/chartex" xmlns:cx2="http://schemas.microsoft.com/office/drawing/2015/10/21/chartex" xmlns:cx3="http://schemas.microsoft.com/office/drawing/2016/5/9/chartex" xmlns:cx4="http://schemas.microsoft.com/office/drawing/2016/5/10/chartex" xmlns:cx5="http://schemas.microsoft.com/office/drawing/2016/5/11/chartex" xmlns:cx6="http://schemas.microsoft.com/office/drawing/2016/5/12/chartex" xmlns:cx7="http://schemas.microsoft.com/office/drawing/2016/5/13/chartex" xmlns:cx8="http://schemas.microsoft.com/office/drawing/2016/5/14/chartex" xmlns:aink="http://schemas.microsoft.com/office/drawing/2016/ink" xmlns:am3d="http://schemas.microsoft.com/office/drawing/2017/model3d" xmlns:w16cid="http://schemas.microsoft.com/office/word/2016/wordml/cid" xmlns:w16se="http://schemas.microsoft.com/office/word/2015/wordml/symex" xmlns:a14="http://schemas.microsoft.com/office/drawing/2010/main" xmlns:w="http://schemas.openxmlformats.org/wordprocessingml/2006/main" xmlns:w10="urn:schemas-microsoft-com:office:word" xmlns:v="urn:schemas-microsoft-com:vml" xmlns:o="urn:schemas-microsoft-com:office:office" xmlns:mv="urn:schemas-microsoft-com:mac:vml" xmlns:mo="http://schemas.microsoft.com/office/mac/office/2008/main" xmlns=""/>
                     </a:ext>
                   </a:extLst>
                 </pic:spPr>
@@ -8040,13 +7900,13 @@
     <w:sig w:usb0="E00006FF" w:usb1="400004FF" w:usb2="00000000" w:usb3="00000000" w:csb0="0000019F" w:csb1="00000000"/>
   </w:font>
   <w:font w:name="MS Mincho">
-    <w:altName w:val="MS Gothic"/>
+    <w:altName w:val="ＭＳ 明朝"/>
     <w:panose1 w:val="02020609040205080304"/>
     <w:charset w:val="80"/>
     <w:family w:val="roman"/>
     <w:notTrueType/>
     <w:pitch w:val="fixed"/>
-    <w:sig w:usb0="00000000" w:usb1="08070000" w:usb2="00000010" w:usb3="00000000" w:csb0="00020000" w:csb1="00000000"/>
+    <w:sig w:usb0="00000001" w:usb1="08070000" w:usb2="00000010" w:usb3="00000000" w:csb0="00020000" w:csb1="00000000"/>
   </w:font>
   <w:font w:name="Lucida Grande">
     <w:altName w:val="Arial"/>
@@ -8106,6 +7966,7 @@
     <w:rsid w:val="00307C74"/>
     <w:rsid w:val="003526EF"/>
     <w:rsid w:val="00367691"/>
+    <w:rsid w:val="00384338"/>
     <w:rsid w:val="00396597"/>
     <w:rsid w:val="003D2373"/>
     <w:rsid w:val="004A49D2"/>
@@ -8935,7 +8796,7 @@
 </file>
 
 <file path=customXml/itemProps1.xml><?xml version="1.0" encoding="utf-8"?>
-<ds:datastoreItem xmlns:ds="http://schemas.openxmlformats.org/officeDocument/2006/customXml" ds:itemID="{F273FE9E-ABC2-4670-A2FD-8CAA752592D3}">
+<ds:datastoreItem xmlns:ds="http://schemas.openxmlformats.org/officeDocument/2006/customXml" ds:itemID="{860C8E7A-F158-4457-91CF-E3C385F850EF}">
   <ds:schemaRefs>
     <ds:schemaRef ds:uri="http://schemas.openxmlformats.org/officeDocument/2006/bibliography"/>
   </ds:schemaRefs>

--- a/app/0_informacion/0_vers/2_instructivo_mvc_php_sql.docx
+++ b/app/0_informacion/0_vers/2_instructivo_mvc_php_sql.docx
@@ -3192,8 +3192,6 @@
         </w:rPr>
         <w:t>Reportes Gráficos</w:t>
       </w:r>
-      <w:bookmarkStart w:id="0" w:name="_GoBack"/>
-      <w:bookmarkEnd w:id="0"/>
     </w:p>
     <w:p>
       <w:pPr>
@@ -3244,7 +3242,27 @@
           <w:sz w:val="24"/>
           <w:szCs w:val="24"/>
         </w:rPr>
-        <w:t>Carga de Imágenes y archivos</w:t>
+        <w:t>Carga</w:t>
+      </w:r>
+      <w:r>
+        <w:rPr>
+          <w:rFonts w:cs="Arial"/>
+          <w:color w:val="262626"/>
+          <w:sz w:val="24"/>
+          <w:szCs w:val="24"/>
+        </w:rPr>
+        <w:t xml:space="preserve"> y descarga</w:t>
+      </w:r>
+      <w:bookmarkStart w:id="0" w:name="_GoBack"/>
+      <w:bookmarkEnd w:id="0"/>
+      <w:r>
+        <w:rPr>
+          <w:rFonts w:cs="Arial"/>
+          <w:color w:val="262626"/>
+          <w:sz w:val="24"/>
+          <w:szCs w:val="24"/>
+        </w:rPr>
+        <w:t xml:space="preserve"> de Imágenes y archivos</w:t>
       </w:r>
     </w:p>
     <w:p>
@@ -3337,6 +3355,17 @@
           <w:szCs w:val="24"/>
         </w:rPr>
       </w:pPr>
+      <w:proofErr w:type="spellStart"/>
+      <w:r>
+        <w:rPr>
+          <w:rFonts w:cs="Arial"/>
+          <w:color w:val="262626"/>
+          <w:sz w:val="24"/>
+          <w:szCs w:val="24"/>
+        </w:rPr>
+        <w:t>xxxx</w:t>
+      </w:r>
+      <w:proofErr w:type="spellEnd"/>
     </w:p>
     <w:p>
       <w:pPr>
@@ -3410,6 +3439,17 @@
           <w:szCs w:val="24"/>
         </w:rPr>
       </w:pPr>
+      <w:proofErr w:type="spellStart"/>
+      <w:r>
+        <w:rPr>
+          <w:rFonts w:cs="Arial"/>
+          <w:color w:val="262626"/>
+          <w:sz w:val="24"/>
+          <w:szCs w:val="24"/>
+        </w:rPr>
+        <w:t>xxxx</w:t>
+      </w:r>
+      <w:proofErr w:type="spellEnd"/>
     </w:p>
     <w:p>
       <w:pPr>
@@ -7966,7 +8006,6 @@
     <w:rsid w:val="00307C74"/>
     <w:rsid w:val="003526EF"/>
     <w:rsid w:val="00367691"/>
-    <w:rsid w:val="00384338"/>
     <w:rsid w:val="00396597"/>
     <w:rsid w:val="003D2373"/>
     <w:rsid w:val="004A49D2"/>
@@ -7981,6 +8020,7 @@
     <w:rsid w:val="00BF49D9"/>
     <w:rsid w:val="00C51A86"/>
     <w:rsid w:val="00E80F48"/>
+    <w:rsid w:val="00F05A19"/>
     <w:rsid w:val="00F52BDD"/>
     <w:rsid w:val="00F86AD0"/>
   </w:rsids>
@@ -8796,7 +8836,7 @@
 </file>
 
 <file path=customXml/itemProps1.xml><?xml version="1.0" encoding="utf-8"?>
-<ds:datastoreItem xmlns:ds="http://schemas.openxmlformats.org/officeDocument/2006/customXml" ds:itemID="{860C8E7A-F158-4457-91CF-E3C385F850EF}">
+<ds:datastoreItem xmlns:ds="http://schemas.openxmlformats.org/officeDocument/2006/customXml" ds:itemID="{576C191C-7B26-4825-B8B2-C77EF38CFFFF}">
   <ds:schemaRefs>
     <ds:schemaRef ds:uri="http://schemas.openxmlformats.org/officeDocument/2006/bibliography"/>
   </ds:schemaRefs>
